--- a/research-final.docx
+++ b/research-final.docx
@@ -2,6 +2,75 @@
 <file path=word/document.xml><?xml version="1.0" encoding="utf-8"?>
 <w:document xmlns:wpc="http://schemas.microsoft.com/office/word/2010/wordprocessingCanvas" xmlns:cx="http://schemas.microsoft.com/office/drawing/2014/chartex" xmlns:cx1="http://schemas.microsoft.com/office/drawing/2015/9/8/chartex" xmlns:cx2="http://schemas.microsoft.com/office/drawing/2015/10/21/chartex" xmlns:cx3="http://schemas.microsoft.com/office/drawing/2016/5/9/chartex" xmlns:cx4="http://schemas.microsoft.com/office/drawing/2016/5/10/chartex" xmlns:cx5="http://schemas.microsoft.com/office/drawing/2016/5/11/chartex" xmlns:cx6="http://schemas.microsoft.com/office/drawing/2016/5/12/chartex" xmlns:cx7="http://schemas.microsoft.com/office/drawing/2016/5/13/chartex" xmlns:cx8="http://schemas.microsoft.com/office/drawing/2016/5/14/chartex" xmlns:mc="http://schemas.openxmlformats.org/markup-compatibility/2006" xmlns:aink="http://schemas.microsoft.com/office/drawing/2016/ink" xmlns:am3d="http://schemas.microsoft.com/office/drawing/2017/model3d" xmlns:o="urn:schemas-microsoft-com:office:office" xmlns:oel="http://schemas.microsoft.com/office/2019/extlst" xmlns:r="http://schemas.openxmlformats.org/officeDocument/2006/relationships" xmlns:m="http://schemas.openxmlformats.org/officeDocument/2006/math" xmlns:v="urn:schemas-microsoft-com:vml" xmlns:wp14="http://schemas.microsoft.com/office/word/2010/wordprocessingDrawing" xmlns:wp="http://schemas.openxmlformats.org/drawingml/2006/wordprocessingDrawing" xmlns:w10="urn:schemas-microsoft-com:office:word" xmlns:w="http://schemas.openxmlformats.org/wordprocessingml/2006/main" xmlns:w14="http://schemas.microsoft.com/office/word/2010/wordml" xmlns:w15="http://schemas.microsoft.com/office/word/2012/wordml" xmlns:w16cex="http://schemas.microsoft.com/office/word/2018/wordml/cex" xmlns:w16cid="http://schemas.microsoft.com/office/word/2016/wordml/cid" xmlns:w16="http://schemas.microsoft.com/office/word/2018/wordml" xmlns:w16sdtdh="http://schemas.microsoft.com/office/word/2020/wordml/sdtdatahash" xmlns:w16se="http://schemas.microsoft.com/office/word/2015/wordml/symex" xmlns:wpg="http://schemas.microsoft.com/office/word/2010/wordprocessingGroup" xmlns:wpi="http://schemas.microsoft.com/office/word/2010/wordprocessingInk" xmlns:wne="http://schemas.microsoft.com/office/word/2006/wordml" xmlns:wps="http://schemas.microsoft.com/office/word/2010/wordprocessingShape" mc:Ignorable="w14 w15 w16se w16cid w16 w16cex w16sdtdh wp14">
   <w:body>
+    <w:p>
+      <w:pPr>
+        <w:jc w:val="center"/>
+        <w:rPr>
+          <w:b/>
+          <w:bCs/>
+          <w:sz w:val="40"/>
+          <w:szCs w:val="40"/>
+        </w:rPr>
+      </w:pPr>
+      <w:r>
+        <w:rPr>
+          <w:b/>
+          <w:bCs/>
+          <w:sz w:val="40"/>
+          <w:szCs w:val="40"/>
+        </w:rPr>
+        <w:t>Research Group 2</w:t>
+      </w:r>
+    </w:p>
+    <w:p>
+      <w:pPr>
+        <w:jc w:val="center"/>
+        <w:rPr>
+          <w:sz w:val="28"/>
+          <w:szCs w:val="28"/>
+        </w:rPr>
+      </w:pPr>
+      <w:r>
+        <w:rPr>
+          <w:sz w:val="28"/>
+          <w:szCs w:val="28"/>
+        </w:rPr>
+        <w:t>Marc Philip Landicho</w:t>
+      </w:r>
+      <w:r>
+        <w:rPr>
+          <w:sz w:val="28"/>
+          <w:szCs w:val="28"/>
+        </w:rPr>
+        <w:br/>
+        <w:t>Atasha Mariz Marasigan</w:t>
+      </w:r>
+      <w:r>
+        <w:rPr>
+          <w:sz w:val="28"/>
+          <w:szCs w:val="28"/>
+        </w:rPr>
+        <w:br/>
+        <w:t>Kate Ramielle Zurbito</w:t>
+      </w:r>
+      <w:r>
+        <w:rPr>
+          <w:sz w:val="28"/>
+          <w:szCs w:val="28"/>
+        </w:rPr>
+        <w:br/>
+        <w:t>Ashlee Macmac</w:t>
+      </w:r>
+    </w:p>
+    <w:p>
+      <w:pPr>
+        <w:rPr>
+          <w:rFonts w:ascii="Arial" w:hAnsi="Arial" w:cs="Arial"/>
+          <w:sz w:val="24"/>
+          <w:szCs w:val="24"/>
+        </w:rPr>
+      </w:pPr>
+    </w:p>
     <w:p>
       <w:pPr>
         <w:pStyle w:val="ListParagraph"/>
@@ -31,20 +100,8 @@
           <w:sz w:val="24"/>
           <w:szCs w:val="24"/>
         </w:rPr>
-        <w:t xml:space="preserve">Citrus </w:t>
-      </w:r>
-      <w:proofErr w:type="spellStart"/>
-      <w:r>
-        <w:rPr>
-          <w:rFonts w:ascii="Arial" w:hAnsi="Arial" w:cs="Arial"/>
-          <w:i/>
-          <w:iCs/>
-          <w:sz w:val="24"/>
-          <w:szCs w:val="24"/>
-        </w:rPr>
-        <w:t>microcarpa</w:t>
-      </w:r>
-      <w:proofErr w:type="spellEnd"/>
+        <w:t>Citrus microcarpa</w:t>
+      </w:r>
       <w:r>
         <w:rPr>
           <w:rFonts w:ascii="Arial" w:hAnsi="Arial" w:cs="Arial"/>
@@ -299,7 +356,6 @@
           <w:szCs w:val="24"/>
         </w:rPr>
       </w:pPr>
-      <w:proofErr w:type="gramStart"/>
       <w:r>
         <w:rPr>
           <w:rFonts w:ascii="Arial" w:hAnsi="Arial" w:cs="Arial"/>
@@ -308,7 +364,6 @@
         </w:rPr>
         <w:t>Durability;</w:t>
       </w:r>
-      <w:proofErr w:type="gramEnd"/>
     </w:p>
     <w:p>
       <w:pPr>
@@ -329,18 +384,8 @@
           <w:sz w:val="24"/>
           <w:szCs w:val="24"/>
         </w:rPr>
-        <w:t xml:space="preserve">Heat </w:t>
-      </w:r>
-      <w:proofErr w:type="gramStart"/>
-      <w:r>
-        <w:rPr>
-          <w:rFonts w:ascii="Arial" w:hAnsi="Arial" w:cs="Arial"/>
-          <w:sz w:val="24"/>
-          <w:szCs w:val="24"/>
-        </w:rPr>
-        <w:t>Resistance;</w:t>
-      </w:r>
-      <w:proofErr w:type="gramEnd"/>
+        <w:t>Heat Resistance;</w:t>
+      </w:r>
     </w:p>
     <w:p>
       <w:pPr>
@@ -355,7 +400,6 @@
           <w:szCs w:val="24"/>
         </w:rPr>
       </w:pPr>
-      <w:proofErr w:type="gramStart"/>
       <w:r>
         <w:rPr>
           <w:rFonts w:ascii="Arial" w:hAnsi="Arial" w:cs="Arial"/>
@@ -364,7 +408,6 @@
         </w:rPr>
         <w:t>Flexibility;</w:t>
       </w:r>
-      <w:proofErr w:type="gramEnd"/>
     </w:p>
     <w:p>
       <w:pPr>
@@ -412,9 +455,48 @@
           <w:sz w:val="24"/>
           <w:szCs w:val="24"/>
         </w:rPr>
-        <w:t xml:space="preserve">Citrus </w:t>
-      </w:r>
-      <w:proofErr w:type="spellStart"/>
+        <w:t>Citrus microcarpa</w:t>
+      </w:r>
+      <w:r>
+        <w:rPr>
+          <w:rFonts w:ascii="Arial" w:hAnsi="Arial" w:cs="Arial"/>
+          <w:sz w:val="24"/>
+          <w:szCs w:val="24"/>
+        </w:rPr>
+        <w:t>) peels has no</w:t>
+      </w:r>
+      <w:r>
+        <w:rPr>
+          <w:rFonts w:ascii="Arial" w:hAnsi="Arial" w:cs="Arial"/>
+          <w:sz w:val="24"/>
+          <w:szCs w:val="24"/>
+        </w:rPr>
+        <w:t xml:space="preserve"> </w:t>
+      </w:r>
+      <w:r>
+        <w:rPr>
+          <w:rFonts w:ascii="Arial" w:hAnsi="Arial" w:cs="Arial"/>
+          <w:sz w:val="24"/>
+          <w:szCs w:val="24"/>
+        </w:rPr>
+        <w:t>significant effect as bioplastic.</w:t>
+      </w:r>
+      <w:r>
+        <w:rPr>
+          <w:rFonts w:ascii="Arial" w:hAnsi="Arial" w:cs="Arial"/>
+          <w:sz w:val="24"/>
+          <w:szCs w:val="24"/>
+        </w:rPr>
+        <w:br/>
+      </w:r>
+      <w:r>
+        <w:rPr>
+          <w:rFonts w:ascii="Arial" w:hAnsi="Arial" w:cs="Arial"/>
+          <w:sz w:val="24"/>
+          <w:szCs w:val="24"/>
+        </w:rPr>
+        <w:t>Alternative Hypothesis: Calamansi (</w:t>
+      </w:r>
       <w:r>
         <w:rPr>
           <w:rFonts w:ascii="Arial" w:hAnsi="Arial" w:cs="Arial"/>
@@ -422,69 +504,8 @@
           <w:sz w:val="24"/>
           <w:szCs w:val="24"/>
         </w:rPr>
-        <w:t>microcarpa</w:t>
-      </w:r>
-      <w:proofErr w:type="spellEnd"/>
-      <w:r>
-        <w:rPr>
-          <w:rFonts w:ascii="Arial" w:hAnsi="Arial" w:cs="Arial"/>
-          <w:sz w:val="24"/>
-          <w:szCs w:val="24"/>
-        </w:rPr>
-        <w:t>) peels has no</w:t>
-      </w:r>
-      <w:r>
-        <w:rPr>
-          <w:rFonts w:ascii="Arial" w:hAnsi="Arial" w:cs="Arial"/>
-          <w:sz w:val="24"/>
-          <w:szCs w:val="24"/>
-        </w:rPr>
-        <w:t xml:space="preserve"> </w:t>
-      </w:r>
-      <w:r>
-        <w:rPr>
-          <w:rFonts w:ascii="Arial" w:hAnsi="Arial" w:cs="Arial"/>
-          <w:sz w:val="24"/>
-          <w:szCs w:val="24"/>
-        </w:rPr>
-        <w:t>significant effect as bioplastic.</w:t>
-      </w:r>
-      <w:r>
-        <w:rPr>
-          <w:rFonts w:ascii="Arial" w:hAnsi="Arial" w:cs="Arial"/>
-          <w:sz w:val="24"/>
-          <w:szCs w:val="24"/>
-        </w:rPr>
-        <w:br/>
-      </w:r>
-      <w:r>
-        <w:rPr>
-          <w:rFonts w:ascii="Arial" w:hAnsi="Arial" w:cs="Arial"/>
-          <w:sz w:val="24"/>
-          <w:szCs w:val="24"/>
-        </w:rPr>
-        <w:t>Alternative Hypothesis: Calamansi (</w:t>
-      </w:r>
-      <w:r>
-        <w:rPr>
-          <w:rFonts w:ascii="Arial" w:hAnsi="Arial" w:cs="Arial"/>
-          <w:i/>
-          <w:sz w:val="24"/>
-          <w:szCs w:val="24"/>
-        </w:rPr>
-        <w:t xml:space="preserve">Citrus </w:t>
-      </w:r>
-      <w:proofErr w:type="spellStart"/>
-      <w:r>
-        <w:rPr>
-          <w:rFonts w:ascii="Arial" w:hAnsi="Arial" w:cs="Arial"/>
-          <w:i/>
-          <w:sz w:val="24"/>
-          <w:szCs w:val="24"/>
-        </w:rPr>
-        <w:t>microcarpa</w:t>
-      </w:r>
-      <w:proofErr w:type="spellEnd"/>
+        <w:t>Citrus microcarpa</w:t>
+      </w:r>
       <w:r>
         <w:rPr>
           <w:rFonts w:ascii="Arial" w:hAnsi="Arial" w:cs="Arial"/>
@@ -548,25 +569,7 @@
           <w:sz w:val="24"/>
           <w:szCs w:val="24"/>
         </w:rPr>
-        <w:t xml:space="preserve">Bioplastics are plastics made from renewable biomass resources. Bioplastic is a plastic made from polymers from biological sources such as starch and cellulose. Bioplastics' benefits include reduced use of fossil fuel resources, a smaller carbon footprint, and faster decomposition. Bioplastic is also less toxic. Plastics provide </w:t>
-      </w:r>
-      <w:proofErr w:type="gramStart"/>
-      <w:r>
-        <w:rPr>
-          <w:rFonts w:ascii="Arial" w:hAnsi="Arial" w:cs="Arial"/>
-          <w:sz w:val="24"/>
-          <w:szCs w:val="24"/>
-        </w:rPr>
-        <w:t>convenience,</w:t>
-      </w:r>
-      <w:proofErr w:type="gramEnd"/>
-      <w:r>
-        <w:rPr>
-          <w:rFonts w:ascii="Arial" w:hAnsi="Arial" w:cs="Arial"/>
-          <w:sz w:val="24"/>
-          <w:szCs w:val="24"/>
-        </w:rPr>
-        <w:t xml:space="preserve"> however it has resulted in a throw-away culture that made single-use plastics one of the largest source of pollution. Biodegradable plastics may reduce the burden on our existing waste systems while also having socioeconomic benefits. Plastic pollution has emerged as one of the most pressing environmental issues.</w:t>
+        <w:t>Bioplastics are plastics made from renewable biomass resources. Bioplastic is a plastic made from polymers from biological sources such as starch and cellulose. Bioplastics' benefits include reduced use of fossil fuel resources, a smaller carbon footprint, and faster decomposition. Bioplastic is also less toxic. Plastics provide convenience, however it has resulted in a throw-away culture that made single-use plastics one of the largest source of pollution. Biodegradable plastics may reduce the burden on our existing waste systems while also having socioeconomic benefits. Plastic pollution has emerged as one of the most pressing environmental issues.</w:t>
       </w:r>
     </w:p>
     <w:p>
@@ -582,55 +585,6 @@
     <w:p>
       <w:pPr>
         <w:ind w:left="360"/>
-        <w:rPr>
-          <w:rFonts w:ascii="Arial" w:hAnsi="Arial" w:cs="Arial"/>
-          <w:sz w:val="24"/>
-          <w:szCs w:val="24"/>
-        </w:rPr>
-      </w:pPr>
-    </w:p>
-    <w:p>
-      <w:pPr>
-        <w:ind w:left="360"/>
-        <w:rPr>
-          <w:rFonts w:ascii="Arial" w:hAnsi="Arial" w:cs="Arial"/>
-          <w:sz w:val="24"/>
-          <w:szCs w:val="24"/>
-        </w:rPr>
-      </w:pPr>
-    </w:p>
-    <w:p>
-      <w:pPr>
-        <w:ind w:left="360"/>
-        <w:rPr>
-          <w:rFonts w:ascii="Arial" w:hAnsi="Arial" w:cs="Arial"/>
-          <w:sz w:val="24"/>
-          <w:szCs w:val="24"/>
-        </w:rPr>
-      </w:pPr>
-    </w:p>
-    <w:p>
-      <w:pPr>
-        <w:ind w:left="360"/>
-        <w:rPr>
-          <w:rFonts w:ascii="Arial" w:hAnsi="Arial" w:cs="Arial"/>
-          <w:sz w:val="24"/>
-          <w:szCs w:val="24"/>
-        </w:rPr>
-      </w:pPr>
-    </w:p>
-    <w:p>
-      <w:pPr>
-        <w:ind w:left="360"/>
-        <w:rPr>
-          <w:rFonts w:ascii="Arial" w:hAnsi="Arial" w:cs="Arial"/>
-          <w:sz w:val="24"/>
-          <w:szCs w:val="24"/>
-        </w:rPr>
-      </w:pPr>
-    </w:p>
-    <w:p>
-      <w:pPr>
         <w:rPr>
           <w:rFonts w:ascii="Arial" w:hAnsi="Arial" w:cs="Arial"/>
           <w:sz w:val="24"/>
@@ -657,6 +611,7 @@
           <w:sz w:val="24"/>
           <w:szCs w:val="24"/>
         </w:rPr>
+        <w:lastRenderedPageBreak/>
         <w:t>Title: Effectiveness of Fish Scales as Biodegradable Straw</w:t>
       </w:r>
     </w:p>
@@ -679,7 +634,6 @@
           <w:sz w:val="24"/>
           <w:szCs w:val="24"/>
         </w:rPr>
-        <w:lastRenderedPageBreak/>
         <w:t>Objectives:</w:t>
       </w:r>
     </w:p>
@@ -890,7 +844,6 @@
           <w:szCs w:val="24"/>
         </w:rPr>
       </w:pPr>
-      <w:proofErr w:type="gramStart"/>
       <w:r>
         <w:rPr>
           <w:rFonts w:ascii="Arial" w:hAnsi="Arial" w:cs="Arial"/>
@@ -899,7 +852,6 @@
         </w:rPr>
         <w:t>Durability;</w:t>
       </w:r>
-      <w:proofErr w:type="gramEnd"/>
     </w:p>
     <w:p>
       <w:pPr>
@@ -920,18 +872,8 @@
           <w:sz w:val="24"/>
           <w:szCs w:val="24"/>
         </w:rPr>
-        <w:t xml:space="preserve">Heat </w:t>
-      </w:r>
-      <w:proofErr w:type="gramStart"/>
-      <w:r>
-        <w:rPr>
-          <w:rFonts w:ascii="Arial" w:hAnsi="Arial" w:cs="Arial"/>
-          <w:sz w:val="24"/>
-          <w:szCs w:val="24"/>
-        </w:rPr>
-        <w:t>Resistance;</w:t>
-      </w:r>
-      <w:proofErr w:type="gramEnd"/>
+        <w:t>Heat Resistance;</w:t>
+      </w:r>
     </w:p>
     <w:p>
       <w:pPr>
@@ -946,7 +888,6 @@
           <w:szCs w:val="24"/>
         </w:rPr>
       </w:pPr>
-      <w:proofErr w:type="gramStart"/>
       <w:r>
         <w:rPr>
           <w:rFonts w:ascii="Arial" w:hAnsi="Arial" w:cs="Arial"/>
@@ -955,7 +896,6 @@
         </w:rPr>
         <w:t>Flexibility;</w:t>
       </w:r>
-      <w:proofErr w:type="gramEnd"/>
     </w:p>
     <w:p>
       <w:pPr>
@@ -1351,18 +1291,8 @@
           <w:sz w:val="24"/>
           <w:szCs w:val="24"/>
         </w:rPr>
-        <w:t xml:space="preserve">Heat </w:t>
-      </w:r>
-      <w:proofErr w:type="gramStart"/>
-      <w:r>
-        <w:rPr>
-          <w:rFonts w:ascii="Arial" w:hAnsi="Arial" w:cs="Arial"/>
-          <w:sz w:val="24"/>
-          <w:szCs w:val="24"/>
-        </w:rPr>
-        <w:t>conductivity;</w:t>
-      </w:r>
-      <w:proofErr w:type="gramEnd"/>
+        <w:t>Heat conductivity;</w:t>
+      </w:r>
     </w:p>
     <w:p>
       <w:pPr>
@@ -1383,18 +1313,8 @@
           <w:sz w:val="24"/>
           <w:szCs w:val="24"/>
         </w:rPr>
-        <w:t xml:space="preserve">Weigh per </w:t>
-      </w:r>
-      <w:proofErr w:type="gramStart"/>
-      <w:r>
-        <w:rPr>
-          <w:rFonts w:ascii="Arial" w:hAnsi="Arial" w:cs="Arial"/>
-          <w:sz w:val="24"/>
-          <w:szCs w:val="24"/>
-        </w:rPr>
-        <w:t>piece;</w:t>
-      </w:r>
-      <w:proofErr w:type="gramEnd"/>
+        <w:t>Weigh per piece;</w:t>
+      </w:r>
     </w:p>
     <w:p>
       <w:pPr>
@@ -1409,7 +1329,6 @@
           <w:szCs w:val="24"/>
         </w:rPr>
       </w:pPr>
-      <w:proofErr w:type="gramStart"/>
       <w:r>
         <w:rPr>
           <w:rFonts w:ascii="Arial" w:hAnsi="Arial" w:cs="Arial"/>
@@ -1418,7 +1337,6 @@
         </w:rPr>
         <w:t>Durability;</w:t>
       </w:r>
-      <w:proofErr w:type="gramEnd"/>
     </w:p>
     <w:p>
       <w:pPr>
@@ -1521,7 +1439,7 @@
       </w:r>
     </w:p>
     <w:sectPr>
-      <w:pgSz w:w="12240" w:h="15840"/>
+      <w:pgSz w:w="12240" w:h="15840" w:code="1"/>
       <w:pgMar w:top="1440" w:right="1440" w:bottom="1440" w:left="1440" w:header="720" w:footer="720" w:gutter="0"/>
       <w:cols w:space="720"/>
       <w:docGrid w:linePitch="360"/>
